--- a/output.docx
+++ b/output.docx
@@ -15,7 +15,7 @@
       </w:pPr>
       <w:proofErr w:type="gramStart"/>
       <w:r>
-        <w:t>SUPERCOOLA POS Specification Review</w:t>
+        <w:t>JOHN Rep DDD App Specification Review</w:t>
       </w:r>
     </w:p>
     <w:p>
@@ -27,7 +27,7 @@
       </w:r>
       <w:proofErr w:type="gramStart"/>
       <w:r>
-        <w:t>Anthony Nguyen</w:t>
+        <w:t>Harry Phan</w:t>
       </w:r>
     </w:p>
     <w:p>
@@ -54,7 +54,7 @@
           <w:b/>
           <w:bCs/>
         </w:rPr>
-        <w:t>John Charles</w:t>
+        <w:t>Ashleigh Cameron</w:t>
       </w:r>
       <w:r>
         <w:rPr>
@@ -91,7 +91,7 @@
           <w:b/>
           <w:bCs/>
         </w:rPr>
-        <w:t>SUPERCOOLA POS</w:t>
+        <w:t>DDD App</w:t>
       </w:r>
       <w:r>
         <w:t xml:space="preserve"> system</w:t>
@@ -157,7 +157,7 @@
     <w:p>
       <w:proofErr w:type="gramStart"/>
       <w:r>
-        <w:t>Anthony Nguyen</w:t>
+        <w:t>Harry Phan</w:t>
       </w:r>
     </w:p>
     <w:p>
@@ -166,7 +166,7 @@
       </w:pPr>
       <w:proofErr w:type="gramStart"/>
       <w:r>
-        <w:t xml:space="preserve">Solution Architect</w:t>
+        <w:t xml:space="preserve">Senior Software Developer</w:t>
       </w:r>
     </w:p>
     <w:p>
@@ -271,7 +271,7 @@
           <w:p>
             <w:proofErr w:type="gramStart"/>
             <w:r>
-              <w:t>John Charles</w:t>
+              <w:t>Ashleigh Cameron</w:t>
             </w:r>
           </w:p>
         </w:tc>
@@ -282,7 +282,7 @@
           <w:p>
             <w:proofErr w:type="gramStart"/>
             <w:r>
-              <w:t xml:space="preserve">SUPERCOOLA</w:t>
+              <w:t xml:space="preserve">JOHN Rep</w:t>
             </w:r>
           </w:p>
         </w:tc>
@@ -293,7 +293,7 @@
           <w:p>
             <w:proofErr w:type="gramStart"/>
             <w:r>
-              <w:t xml:space="preserve">Product Owner</w:t>
+              <w:t xml:space="preserve">CEO</w:t>
             </w:r>
           </w:p>
         </w:tc>
@@ -314,7 +314,7 @@
                 <w:color w:val="4472C4" w:themeColor="accent1"/>
                 <w:u w:val="single"/>
               </w:rPr>
-              <w:t>jc@super.com</w:t>
+              <w:t>Admin@johnrep.com</w:t>
             </w:r>
           </w:p>
           <w:p>
@@ -334,7 +334,7 @@
             </w:pPr>
             <w:proofErr w:type="gramStart"/>
             <w:r>
-              <w:t>+61 413 725 625</w:t>
+              <w:t>(028) 280-9999</w:t>
             </w:r>
           </w:p>
         </w:tc>
@@ -347,7 +347,7 @@
           <w:p>
             <w:proofErr w:type="gramStart"/>
             <w:r>
-              <w:t>Anthony Nguyen</w:t>
+              <w:t>Harry Phan</w:t>
             </w:r>
           </w:p>
         </w:tc>
@@ -369,7 +369,7 @@
           <w:p>
             <w:proofErr w:type="gramStart"/>
             <w:r>
-              <w:t xml:space="preserve">Project Manager</w:t>
+              <w:t xml:space="preserve">Senior Software Developer</w:t>
             </w:r>
           </w:p>
         </w:tc>
@@ -390,7 +390,7 @@
                 <w:color w:val="4472C4" w:themeColor="accent1"/>
                 <w:u w:val="single"/>
               </w:rPr>
-              <w:t>anguyen@ssw.com.au</w:t>
+              <w:t>Harry@ssw.com.au</w:t>
             </w:r>
           </w:p>
           <w:p>
@@ -410,7 +410,7 @@
             </w:pPr>
             <w:proofErr w:type="gramStart"/>
             <w:r>
-              <w:t>+61 413 725 625</w:t>
+              <w:t>0433 233 233</w:t>
             </w:r>
           </w:p>
         </w:tc>
@@ -423,7 +423,7 @@
           <w:p>
             <w:proofErr w:type="gramStart"/>
             <w:r>
-              <w:t>Michael Smedley</w:t>
+              <w:t>William Lielenberg</w:t>
             </w:r>
           </w:p>
         </w:tc>
@@ -445,7 +445,7 @@
           <w:p>
             <w:proofErr w:type="gramStart"/>
             <w:r>
-              <w:t xml:space="preserve">Scrum Master</w:t>
+              <w:t xml:space="preserve">Solution Architect</w:t>
             </w:r>
           </w:p>
         </w:tc>
@@ -466,7 +466,7 @@
                 <w:color w:val="4472C4" w:themeColor="accent1"/>
                 <w:u w:val="single"/>
               </w:rPr>
-              <w:t>ms@ssw.com.au</w:t>
+              <w:t>William@ssw.com.au</w:t>
             </w:r>
           </w:p>
           <w:p>
@@ -486,7 +486,7 @@
             </w:pPr>
             <w:proofErr w:type="gramStart"/>
             <w:r>
-              <w:t>+61 413 725 625</w:t>
+              <w:t>0433 233 232</w:t>
             </w:r>
           </w:p>
         </w:tc>
@@ -517,43 +517,6 @@
       <w:r>
         <w:t xml:space="preserve"/>
       </w:r>
-      <w:r>
-        <w:drawing>
-          <wp:inline xmlns:a="http://schemas.openxmlformats.org/drawingml/2006/main" xmlns:pic="http://schemas.openxmlformats.org/drawingml/2006/picture">
-            <wp:extent cx="3200400" cy="2540000"/>
-            <wp:docPr id="1" name="Picture 1"/>
-            <wp:cNvGraphicFramePr>
-              <a:graphicFrameLocks noChangeAspect="1"/>
-            </wp:cNvGraphicFramePr>
-            <a:graphic>
-              <a:graphicData uri="http://schemas.openxmlformats.org/drawingml/2006/picture">
-                <pic:pic>
-                  <pic:nvPicPr>
-                    <pic:cNvPr id="0" name="tmp_unokz_c.jpg"/>
-                    <pic:cNvPicPr/>
-                  </pic:nvPicPr>
-                  <pic:blipFill>
-                    <a:blip r:embed="rId12"/>
-                    <a:stretch>
-                      <a:fillRect/>
-                    </a:stretch>
-                  </pic:blipFill>
-                  <pic:spPr>
-                    <a:xfrm>
-                      <a:off x="0" y="0"/>
-                      <a:ext cx="3200400" cy="2540000"/>
-                    </a:xfrm>
-                    <a:prstGeom prst="rect"/>
-                  </pic:spPr>
-                </pic:pic>
-              </a:graphicData>
-            </a:graphic>
-          </wp:inline>
-        </w:drawing>
-      </w:r>
-      <w:r>
-        <w:t xml:space="preserve"/>
-      </w:r>
     </w:p>
     <w:p>
       <w:pPr>
@@ -565,43 +528,6 @@
     </w:p>
     <w:p>
       <w:proofErr w:type="gramStart"/>
-      <w:r>
-        <w:t xml:space="preserve"/>
-      </w:r>
-      <w:r>
-        <w:drawing>
-          <wp:inline xmlns:a="http://schemas.openxmlformats.org/drawingml/2006/main" xmlns:pic="http://schemas.openxmlformats.org/drawingml/2006/picture">
-            <wp:extent cx="3797300" cy="2133600"/>
-            <wp:docPr id="1" name="Picture 1"/>
-            <wp:cNvGraphicFramePr>
-              <a:graphicFrameLocks noChangeAspect="1"/>
-            </wp:cNvGraphicFramePr>
-            <a:graphic>
-              <a:graphicData uri="http://schemas.openxmlformats.org/drawingml/2006/picture">
-                <pic:pic>
-                  <pic:nvPicPr>
-                    <pic:cNvPr id="0" name="tmp35jlq4lh.jpg"/>
-                    <pic:cNvPicPr/>
-                  </pic:nvPicPr>
-                  <pic:blipFill>
-                    <a:blip r:embed="rId13"/>
-                    <a:stretch>
-                      <a:fillRect/>
-                    </a:stretch>
-                  </pic:blipFill>
-                  <pic:spPr>
-                    <a:xfrm>
-                      <a:off x="0" y="0"/>
-                      <a:ext cx="3797300" cy="2133600"/>
-                    </a:xfrm>
-                    <a:prstGeom prst="rect"/>
-                  </pic:spPr>
-                </pic:pic>
-              </a:graphicData>
-            </a:graphic>
-          </wp:inline>
-        </w:drawing>
-      </w:r>
       <w:r>
         <w:t xml:space="preserve"/>
       </w:r>
@@ -626,7 +552,7 @@
           <w:b/>
           <w:bCs/>
         </w:rPr>
-        <w:t>SUPERCOOLA POS</w:t>
+        <w:t>DDD App</w:t>
       </w:r>
       <w:r>
         <w:t xml:space="preserve"> </w:t>
@@ -645,7 +571,7 @@
       </w:pPr>
       <w:proofErr w:type="gramStart"/>
       <w:r>
-        <w:t>Login and Sign up page</w:t>
+        <w:t>PowerBI report 1</w:t>
       </w:r>
     </w:p>
     <w:p>
@@ -658,7 +584,7 @@
       </w:pPr>
       <w:proofErr w:type="gramStart"/>
       <w:r>
-        <w:t>Home page</w:t>
+        <w:t>PowerBI report 2</w:t>
       </w:r>
     </w:p>
     <w:p>
@@ -671,20 +597,7 @@
       </w:pPr>
       <w:proofErr w:type="gramStart"/>
       <w:r>
-        <w:t>Report</w:t>
-      </w:r>
-    </w:p>
-    <w:p>
-      <w:pPr>
-        <w:pStyle w:val="ListParagraph"/>
-        <w:numPr>
-          <w:ilvl w:val="0"/>
-          <w:numId w:val="2"/>
-        </w:numPr>
-      </w:pPr>
-      <w:proofErr w:type="gramStart"/>
-      <w:r>
-        <w:t>Checkout</w:t>
+        <w:t>PowerBi report 3</w:t>
       </w:r>
     </w:p>
     <w:p>
@@ -707,64 +620,6 @@
     <w:p>
       <w:r>
         <w:t xml:space="preserve"/>
-      </w:r>
-    </w:p>
-    <w:p>
-      <w:pPr>
-        <w:pStyle w:val="Heading1"/>
-      </w:pPr>
-      <w:r>
-        <w:t xml:space="preserve">Out of </w:t>
-      </w:r>
-      <w:r>
-        <w:t>Scope</w:t>
-      </w:r>
-    </w:p>
-    <w:p>
-      <w:r>
-        <w:t xml:space="preserve">The following are identified as out of the scope of </w:t>
-      </w:r>
-      <w:proofErr w:type="gramStart"/>
-      <w:r>
-        <w:rPr>
-          <w:b/>
-          <w:bCs/>
-        </w:rPr>
-        <w:t>SUPERCOOLA POS</w:t>
-      </w:r>
-      <w:r>
-        <w:t xml:space="preserve"> project:</w:t>
-      </w:r>
-    </w:p>
-    <w:p>
-      <w:pPr>
-        <w:pStyle w:val="ListParagraph"/>
-        <w:numPr>
-          <w:ilvl w:val="0"/>
-          <w:numId w:val="3"/>
-        </w:numPr>
-      </w:pPr>
-      <w:proofErr w:type="gramStart"/>
-      <w:r>
-        <w:t>Payment gateway</w:t>
-      </w:r>
-    </w:p>
-    <w:p>
-      <w:pPr>
-        <w:pStyle w:val="ListParagraph"/>
-        <w:numPr>
-          <w:ilvl w:val="0"/>
-          <w:numId w:val="3"/>
-        </w:numPr>
-      </w:pPr>
-      <w:proofErr w:type="gramStart"/>
-      <w:r>
-        <w:t>Support after deployment</w:t>
-      </w:r>
-    </w:p>
-    <w:p>
-      <w:r>
-        <w:t/>
       </w:r>
     </w:p>
     <w:p>
@@ -900,7 +755,7 @@
                 <w:b/>
                 <w:bCs/>
               </w:rPr>
-              <w:t>230 h</w:t>
+              <w:t>64 h</w:t>
             </w:r>
           </w:p>
         </w:tc>
@@ -921,7 +776,7 @@
                 <w:b/>
                 <w:bCs/>
               </w:rPr>
-              <w:t>$33,400</w:t>
+              <w:t>$76,800</w:t>
             </w:r>
           </w:p>
         </w:tc>
@@ -942,7 +797,7 @@
                 <w:b/>
                 <w:bCs/>
               </w:rPr>
-              <w:t>$30,400</w:t>
+              <w:t>$75,840</w:t>
             </w:r>
           </w:p>
         </w:tc>
@@ -964,7 +819,7 @@
           <w:p>
             <w:proofErr w:type="gramStart"/>
             <w:r>
-              <w:t xml:space="preserve">Login screen</w:t>
+              <w:t xml:space="preserve">Sign up PowerBI for DDD</w:t>
             </w:r>
           </w:p>
         </w:tc>
@@ -975,7 +830,7 @@
           <w:p>
             <w:proofErr w:type="gramStart"/>
             <w:r>
-              <w:t xml:space="preserve">16 h</w:t>
+              <w:t xml:space="preserve">8</w:t>
             </w:r>
           </w:p>
         </w:tc>
@@ -986,7 +841,7 @@
           <w:p>
             <w:proofErr w:type="gramStart"/>
             <w:r>
-              <w:t xml:space="preserve">$4,100</w:t>
+              <w:t xml:space="preserve">$9,600</w:t>
             </w:r>
           </w:p>
         </w:tc>
@@ -1003,7 +858,7 @@
             </w:pPr>
             <w:proofErr w:type="gramStart"/>
             <w:r>
-              <w:t>$3,800</w:t>
+              <w:t>$9,480</w:t>
             </w:r>
           </w:p>
         </w:tc>
@@ -1039,7 +894,7 @@
           <w:p>
             <w:proofErr w:type="gramStart"/>
             <w:r>
-              <w:t xml:space="preserve">Login screen</w:t>
+              <w:t xml:space="preserve">Create Query 2</w:t>
             </w:r>
           </w:p>
         </w:tc>
@@ -1050,7 +905,7 @@
           <w:p>
             <w:proofErr w:type="gramStart"/>
             <w:r>
-              <w:t xml:space="preserve">16 h</w:t>
+              <w:t xml:space="preserve">8</w:t>
             </w:r>
           </w:p>
         </w:tc>
@@ -1061,7 +916,7 @@
           <w:p>
             <w:proofErr w:type="gramStart"/>
             <w:r>
-              <w:t xml:space="preserve">$4,100</w:t>
+              <w:t xml:space="preserve">$9,600</w:t>
             </w:r>
           </w:p>
         </w:tc>
@@ -1078,7 +933,7 @@
             </w:pPr>
             <w:proofErr w:type="gramStart"/>
             <w:r>
-              <w:t>$3,800</w:t>
+              <w:t>$9,480</w:t>
             </w:r>
           </w:p>
         </w:tc>
@@ -1114,7 +969,7 @@
           <w:p>
             <w:proofErr w:type="gramStart"/>
             <w:r>
-              <w:t xml:space="preserve">Login screen</w:t>
+              <w:t xml:space="preserve">Create Report 1 copy</w:t>
             </w:r>
           </w:p>
         </w:tc>
@@ -1125,7 +980,7 @@
           <w:p>
             <w:proofErr w:type="gramStart"/>
             <w:r>
-              <w:t xml:space="preserve">16 h</w:t>
+              <w:t xml:space="preserve">8</w:t>
             </w:r>
           </w:p>
         </w:tc>
@@ -1136,7 +991,7 @@
           <w:p>
             <w:proofErr w:type="gramStart"/>
             <w:r>
-              <w:t xml:space="preserve">$4,100</w:t>
+              <w:t xml:space="preserve">$9,600</w:t>
             </w:r>
           </w:p>
         </w:tc>
@@ -1153,7 +1008,7 @@
             </w:pPr>
             <w:proofErr w:type="gramStart"/>
             <w:r>
-              <w:t>$3,800</w:t>
+              <w:t>$9,480</w:t>
             </w:r>
           </w:p>
         </w:tc>
@@ -1189,7 +1044,7 @@
           <w:p>
             <w:proofErr w:type="gramStart"/>
             <w:r>
-              <w:t xml:space="preserve">Login screen</w:t>
+              <w:t xml:space="preserve">Create Query 1</w:t>
             </w:r>
           </w:p>
         </w:tc>
@@ -1200,7 +1055,7 @@
           <w:p>
             <w:proofErr w:type="gramStart"/>
             <w:r>
-              <w:t xml:space="preserve">16 h</w:t>
+              <w:t xml:space="preserve">8</w:t>
             </w:r>
           </w:p>
         </w:tc>
@@ -1211,7 +1066,7 @@
           <w:p>
             <w:proofErr w:type="gramStart"/>
             <w:r>
-              <w:t xml:space="preserve">$4,100</w:t>
+              <w:t xml:space="preserve">$9,600</w:t>
             </w:r>
           </w:p>
         </w:tc>
@@ -1228,7 +1083,7 @@
             </w:pPr>
             <w:proofErr w:type="gramStart"/>
             <w:r>
-              <w:t>$3,800</w:t>
+              <w:t>$9,480</w:t>
             </w:r>
           </w:p>
         </w:tc>
@@ -1264,7 +1119,7 @@
           <w:p>
             <w:proofErr w:type="gramStart"/>
             <w:r>
-              <w:t xml:space="preserve">Login screen</w:t>
+              <w:t xml:space="preserve">Create Query 4</w:t>
             </w:r>
           </w:p>
         </w:tc>
@@ -1275,7 +1130,7 @@
           <w:p>
             <w:proofErr w:type="gramStart"/>
             <w:r>
-              <w:t xml:space="preserve">16 h</w:t>
+              <w:t xml:space="preserve">8</w:t>
             </w:r>
           </w:p>
         </w:tc>
@@ -1286,7 +1141,7 @@
           <w:p>
             <w:proofErr w:type="gramStart"/>
             <w:r>
-              <w:t xml:space="preserve">$4,100</w:t>
+              <w:t xml:space="preserve">$9,600</w:t>
             </w:r>
           </w:p>
         </w:tc>
@@ -1303,7 +1158,7 @@
             </w:pPr>
             <w:proofErr w:type="gramStart"/>
             <w:r>
-              <w:t>$3,800</w:t>
+              <w:t>$9,480</w:t>
             </w:r>
           </w:p>
         </w:tc>
@@ -1339,7 +1194,7 @@
           <w:p>
             <w:proofErr w:type="gramStart"/>
             <w:r>
-              <w:t xml:space="preserve">Login screen</w:t>
+              <w:t xml:space="preserve">Create Query 3</w:t>
             </w:r>
           </w:p>
         </w:tc>
@@ -1350,7 +1205,7 @@
           <w:p>
             <w:proofErr w:type="gramStart"/>
             <w:r>
-              <w:t xml:space="preserve">16 h</w:t>
+              <w:t xml:space="preserve">8</w:t>
             </w:r>
           </w:p>
         </w:tc>
@@ -1361,7 +1216,7 @@
           <w:p>
             <w:proofErr w:type="gramStart"/>
             <w:r>
-              <w:t xml:space="preserve">$4,100</w:t>
+              <w:t xml:space="preserve">$9,600</w:t>
             </w:r>
           </w:p>
         </w:tc>
@@ -1378,7 +1233,7 @@
             </w:pPr>
             <w:proofErr w:type="gramStart"/>
             <w:r>
-              <w:t>$3,800</w:t>
+              <w:t>$9,480</w:t>
             </w:r>
           </w:p>
         </w:tc>
@@ -1414,7 +1269,7 @@
           <w:p>
             <w:proofErr w:type="gramStart"/>
             <w:r>
-              <w:t xml:space="preserve">Login screen</w:t>
+              <w:t xml:space="preserve">Create Report 1</w:t>
             </w:r>
           </w:p>
         </w:tc>
@@ -1425,7 +1280,7 @@
           <w:p>
             <w:proofErr w:type="gramStart"/>
             <w:r>
-              <w:t xml:space="preserve">16 h</w:t>
+              <w:t xml:space="preserve">8</w:t>
             </w:r>
           </w:p>
         </w:tc>
@@ -1436,7 +1291,7 @@
           <w:p>
             <w:proofErr w:type="gramStart"/>
             <w:r>
-              <w:t xml:space="preserve">$4,100</w:t>
+              <w:t xml:space="preserve">$9,600</w:t>
             </w:r>
           </w:p>
         </w:tc>
@@ -1453,7 +1308,7 @@
             </w:pPr>
             <w:proofErr w:type="gramStart"/>
             <w:r>
-              <w:t>$3,800</w:t>
+              <w:t>$9,480</w:t>
             </w:r>
           </w:p>
         </w:tc>
@@ -1489,7 +1344,7 @@
           <w:p>
             <w:proofErr w:type="gramStart"/>
             <w:r>
-              <w:t xml:space="preserve">Login screen</w:t>
+              <w:t xml:space="preserve">Create Report 1</w:t>
             </w:r>
           </w:p>
         </w:tc>
@@ -1500,7 +1355,7 @@
           <w:p>
             <w:proofErr w:type="gramStart"/>
             <w:r>
-              <w:t xml:space="preserve">16 h</w:t>
+              <w:t xml:space="preserve">8</w:t>
             </w:r>
           </w:p>
         </w:tc>
@@ -1511,7 +1366,7 @@
           <w:p>
             <w:proofErr w:type="gramStart"/>
             <w:r>
-              <w:t xml:space="preserve">$4,100</w:t>
+              <w:t xml:space="preserve">$9,600</w:t>
             </w:r>
           </w:p>
         </w:tc>
@@ -1528,7 +1383,7 @@
             </w:pPr>
             <w:proofErr w:type="gramStart"/>
             <w:r>
-              <w:t>$3,800</w:t>
+              <w:t>$9,480</w:t>
             </w:r>
           </w:p>
         </w:tc>
@@ -1549,456 +1404,6 @@
                 <w:lang w:val="en-US"/>
               </w:rPr>
               <w:t>Y</w:t>
-            </w:r>
-          </w:p>
-        </w:tc>
-      </w:tr>
-      <w:tr>
-        <w:trPr>
-          <w:cnfStyle w:val="000000100000" w:firstRow="0" w:lastRow="0" w:firstColumn="0" w:lastColumn="0" w:oddVBand="0" w:evenVBand="0" w:oddHBand="1" w:evenHBand="0" w:firstRowFirstColumn="0" w:firstRowLastColumn="0" w:lastRowFirstColumn="0" w:lastRowLastColumn="0"/>
-        </w:trPr>
-        <w:tc>
-          <w:tcPr>
-            <w:tcW w:w="4815" w:type="dxa"/>
-          </w:tcPr>
-          <w:p>
-            <w:proofErr w:type="gramStart"/>
-            <w:r>
-              <w:t xml:space="preserve">Login screen</w:t>
-            </w:r>
-          </w:p>
-        </w:tc>
-        <w:tc>
-          <w:tcPr>
-            <w:tcW w:w="992" w:type="dxa"/>
-          </w:tcPr>
-          <w:p>
-            <w:proofErr w:type="gramStart"/>
-            <w:r>
-              <w:t xml:space="preserve">16 h</w:t>
-            </w:r>
-          </w:p>
-        </w:tc>
-        <w:tc>
-          <w:tcPr>
-            <w:tcW w:w="1276" w:type="dxa"/>
-          </w:tcPr>
-          <w:p>
-            <w:proofErr w:type="gramStart"/>
-            <w:r>
-              <w:t xml:space="preserve">$4,100</w:t>
-            </w:r>
-          </w:p>
-        </w:tc>
-        <w:tc>
-          <w:tcPr>
-            <w:tcW w:w="1417" w:type="dxa"/>
-          </w:tcPr>
-          <w:p>
-            <w:pPr>
-              <w:rPr>
-                <w:b/>
-                <w:bCs/>
-              </w:rPr>
-            </w:pPr>
-            <w:proofErr w:type="gramStart"/>
-            <w:r>
-              <w:t>$3,800</w:t>
-            </w:r>
-          </w:p>
-        </w:tc>
-        <w:tc>
-          <w:tcPr>
-            <w:shd w:val="clear" w:color="auto" w:fill="42f557"/>
-            <w:tcW w:w="850" w:type="dxa"/>
-          </w:tcPr>
-          <w:p>
-            <w:r>
-              <w:rPr>
-                <w:lang w:val="en-US"/>
-              </w:rPr>
-              <w:t xml:space="preserve"/>
-            </w:r>
-            <w:r>
-              <w:rPr>
-                <w:lang w:val="en-US"/>
-              </w:rPr>
-              <w:t>Y</w:t>
-            </w:r>
-          </w:p>
-        </w:tc>
-      </w:tr>
-      <w:tr>
-        <w:trPr>
-          <w:cnfStyle w:val="000000100000" w:firstRow="0" w:lastRow="0" w:firstColumn="0" w:lastColumn="0" w:oddVBand="0" w:evenVBand="0" w:oddHBand="1" w:evenHBand="0" w:firstRowFirstColumn="0" w:firstRowLastColumn="0" w:lastRowFirstColumn="0" w:lastRowLastColumn="0"/>
-        </w:trPr>
-        <w:tc>
-          <w:tcPr>
-            <w:tcW w:w="4815" w:type="dxa"/>
-          </w:tcPr>
-          <w:p>
-            <w:proofErr w:type="gramStart"/>
-            <w:r>
-              <w:t xml:space="preserve">Login screen</w:t>
-            </w:r>
-          </w:p>
-        </w:tc>
-        <w:tc>
-          <w:tcPr>
-            <w:tcW w:w="992" w:type="dxa"/>
-          </w:tcPr>
-          <w:p>
-            <w:proofErr w:type="gramStart"/>
-            <w:r>
-              <w:t xml:space="preserve">16 h</w:t>
-            </w:r>
-          </w:p>
-        </w:tc>
-        <w:tc>
-          <w:tcPr>
-            <w:tcW w:w="1276" w:type="dxa"/>
-          </w:tcPr>
-          <w:p>
-            <w:proofErr w:type="gramStart"/>
-            <w:r>
-              <w:t xml:space="preserve">$4,100</w:t>
-            </w:r>
-          </w:p>
-        </w:tc>
-        <w:tc>
-          <w:tcPr>
-            <w:tcW w:w="1417" w:type="dxa"/>
-          </w:tcPr>
-          <w:p>
-            <w:pPr>
-              <w:rPr>
-                <w:b/>
-                <w:bCs/>
-              </w:rPr>
-            </w:pPr>
-            <w:proofErr w:type="gramStart"/>
-            <w:r>
-              <w:t>$3,800</w:t>
-            </w:r>
-          </w:p>
-        </w:tc>
-        <w:tc>
-          <w:tcPr>
-            <w:shd w:val="clear" w:color="auto" w:fill="42f557"/>
-            <w:tcW w:w="850" w:type="dxa"/>
-          </w:tcPr>
-          <w:p>
-            <w:r>
-              <w:rPr>
-                <w:lang w:val="en-US"/>
-              </w:rPr>
-              <w:t xml:space="preserve"/>
-            </w:r>
-            <w:r>
-              <w:rPr>
-                <w:lang w:val="en-US"/>
-              </w:rPr>
-              <w:t>Y</w:t>
-            </w:r>
-          </w:p>
-        </w:tc>
-      </w:tr>
-      <w:tr>
-        <w:trPr>
-          <w:cnfStyle w:val="000000100000" w:firstRow="0" w:lastRow="0" w:firstColumn="0" w:lastColumn="0" w:oddVBand="0" w:evenVBand="0" w:oddHBand="1" w:evenHBand="0" w:firstRowFirstColumn="0" w:firstRowLastColumn="0" w:lastRowFirstColumn="0" w:lastRowLastColumn="0"/>
-        </w:trPr>
-        <w:tc>
-          <w:tcPr>
-            <w:tcW w:w="4815" w:type="dxa"/>
-          </w:tcPr>
-          <w:p>
-            <w:proofErr w:type="gramStart"/>
-            <w:r>
-              <w:t xml:space="preserve">Login screen</w:t>
-            </w:r>
-          </w:p>
-        </w:tc>
-        <w:tc>
-          <w:tcPr>
-            <w:tcW w:w="992" w:type="dxa"/>
-          </w:tcPr>
-          <w:p>
-            <w:proofErr w:type="gramStart"/>
-            <w:r>
-              <w:t xml:space="preserve">16 h</w:t>
-            </w:r>
-          </w:p>
-        </w:tc>
-        <w:tc>
-          <w:tcPr>
-            <w:tcW w:w="1276" w:type="dxa"/>
-          </w:tcPr>
-          <w:p>
-            <w:proofErr w:type="gramStart"/>
-            <w:r>
-              <w:t xml:space="preserve">$4,100</w:t>
-            </w:r>
-          </w:p>
-        </w:tc>
-        <w:tc>
-          <w:tcPr>
-            <w:tcW w:w="1417" w:type="dxa"/>
-          </w:tcPr>
-          <w:p>
-            <w:pPr>
-              <w:rPr>
-                <w:b/>
-                <w:bCs/>
-              </w:rPr>
-            </w:pPr>
-            <w:proofErr w:type="gramStart"/>
-            <w:r>
-              <w:t>$3,800</w:t>
-            </w:r>
-          </w:p>
-        </w:tc>
-        <w:tc>
-          <w:tcPr>
-            <w:shd w:val="clear" w:color="auto" w:fill="42f557"/>
-            <w:tcW w:w="850" w:type="dxa"/>
-          </w:tcPr>
-          <w:p>
-            <w:r>
-              <w:rPr>
-                <w:lang w:val="en-US"/>
-              </w:rPr>
-              <w:t xml:space="preserve"/>
-            </w:r>
-            <w:r>
-              <w:rPr>
-                <w:lang w:val="en-US"/>
-              </w:rPr>
-              <w:t>Y</w:t>
-            </w:r>
-          </w:p>
-        </w:tc>
-      </w:tr>
-      <w:tr>
-        <w:trPr>
-          <w:cnfStyle w:val="000000100000" w:firstRow="0" w:lastRow="0" w:firstColumn="0" w:lastColumn="0" w:oddVBand="0" w:evenVBand="0" w:oddHBand="1" w:evenHBand="0" w:firstRowFirstColumn="0" w:firstRowLastColumn="0" w:lastRowFirstColumn="0" w:lastRowLastColumn="0"/>
-        </w:trPr>
-        <w:tc>
-          <w:tcPr>
-            <w:tcW w:w="4815" w:type="dxa"/>
-          </w:tcPr>
-          <w:p>
-            <w:proofErr w:type="gramStart"/>
-            <w:r>
-              <w:t xml:space="preserve">Login screen</w:t>
-            </w:r>
-          </w:p>
-        </w:tc>
-        <w:tc>
-          <w:tcPr>
-            <w:tcW w:w="992" w:type="dxa"/>
-          </w:tcPr>
-          <w:p>
-            <w:proofErr w:type="gramStart"/>
-            <w:r>
-              <w:t xml:space="preserve">16 h</w:t>
-            </w:r>
-          </w:p>
-        </w:tc>
-        <w:tc>
-          <w:tcPr>
-            <w:tcW w:w="1276" w:type="dxa"/>
-          </w:tcPr>
-          <w:p>
-            <w:proofErr w:type="gramStart"/>
-            <w:r>
-              <w:t xml:space="preserve">$4,100</w:t>
-            </w:r>
-          </w:p>
-        </w:tc>
-        <w:tc>
-          <w:tcPr>
-            <w:tcW w:w="1417" w:type="dxa"/>
-          </w:tcPr>
-          <w:p>
-            <w:pPr>
-              <w:rPr>
-                <w:b/>
-                <w:bCs/>
-              </w:rPr>
-            </w:pPr>
-            <w:proofErr w:type="gramStart"/>
-            <w:r>
-              <w:t>$3,800</w:t>
-            </w:r>
-          </w:p>
-        </w:tc>
-        <w:tc>
-          <w:tcPr>
-            <w:shd w:val="clear" w:color="auto" w:fill="42f557"/>
-            <w:tcW w:w="850" w:type="dxa"/>
-          </w:tcPr>
-          <w:p>
-            <w:r>
-              <w:rPr>
-                <w:lang w:val="en-US"/>
-              </w:rPr>
-              <w:t xml:space="preserve"/>
-            </w:r>
-            <w:r>
-              <w:rPr>
-                <w:lang w:val="en-US"/>
-              </w:rPr>
-              <w:t>Y</w:t>
-            </w:r>
-          </w:p>
-        </w:tc>
-      </w:tr>
-      <w:tr>
-        <w:trPr>
-          <w:cnfStyle w:val="000000100000" w:firstRow="0" w:lastRow="0" w:firstColumn="0" w:lastColumn="0" w:oddVBand="0" w:evenVBand="0" w:oddHBand="1" w:evenHBand="0" w:firstRowFirstColumn="0" w:firstRowLastColumn="0" w:lastRowFirstColumn="0" w:lastRowLastColumn="0"/>
-        </w:trPr>
-        <w:tc>
-          <w:tcPr>
-            <w:tcW w:w="4815" w:type="dxa"/>
-          </w:tcPr>
-          <w:p>
-            <w:proofErr w:type="gramStart"/>
-            <w:r>
-              <w:t xml:space="preserve">Sign up screen</w:t>
-            </w:r>
-          </w:p>
-        </w:tc>
-        <w:tc>
-          <w:tcPr>
-            <w:tcW w:w="992" w:type="dxa"/>
-          </w:tcPr>
-          <w:p>
-            <w:proofErr w:type="gramStart"/>
-            <w:r>
-              <w:t xml:space="preserve">8 h</w:t>
-            </w:r>
-          </w:p>
-        </w:tc>
-        <w:tc>
-          <w:tcPr>
-            <w:tcW w:w="1276" w:type="dxa"/>
-          </w:tcPr>
-          <w:p>
-            <w:proofErr w:type="gramStart"/>
-            <w:r>
-              <w:t xml:space="preserve">$2,100</w:t>
-            </w:r>
-          </w:p>
-        </w:tc>
-        <w:tc>
-          <w:tcPr>
-            <w:tcW w:w="1417" w:type="dxa"/>
-          </w:tcPr>
-          <w:p>
-            <w:pPr>
-              <w:rPr>
-                <w:b/>
-                <w:bCs/>
-              </w:rPr>
-            </w:pPr>
-            <w:proofErr w:type="gramStart"/>
-            <w:r>
-              <w:t>$1,800</w:t>
-            </w:r>
-          </w:p>
-        </w:tc>
-        <w:tc>
-          <w:tcPr>
-            <w:shd w:val="clear" w:color="auto" w:fill=""/>
-            <w:tcW w:w="850" w:type="dxa"/>
-          </w:tcPr>
-          <w:p>
-            <w:r>
-              <w:rPr>
-                <w:lang w:val="en-US"/>
-              </w:rPr>
-              <w:t xml:space="preserve"/>
-            </w:r>
-            <w:r>
-              <w:rPr>
-                <w:lang w:val="en-US"/>
-              </w:rPr>
-              <w:t/>
-            </w:r>
-          </w:p>
-        </w:tc>
-      </w:tr>
-      <w:tr>
-        <w:trPr>
-          <w:cnfStyle w:val="000000100000" w:firstRow="0" w:lastRow="0" w:firstColumn="0" w:lastColumn="0" w:oddVBand="0" w:evenVBand="0" w:oddHBand="1" w:evenHBand="0" w:firstRowFirstColumn="0" w:firstRowLastColumn="0" w:lastRowFirstColumn="0" w:lastRowLastColumn="0"/>
-        </w:trPr>
-        <w:tc>
-          <w:tcPr>
-            <w:tcW w:w="4815" w:type="dxa"/>
-          </w:tcPr>
-          <w:p>
-            <w:proofErr w:type="gramStart"/>
-            <w:r>
-              <w:t xml:space="preserve">Google Sign In</w:t>
-            </w:r>
-          </w:p>
-        </w:tc>
-        <w:tc>
-          <w:tcPr>
-            <w:tcW w:w="992" w:type="dxa"/>
-          </w:tcPr>
-          <w:p>
-            <w:proofErr w:type="gramStart"/>
-            <w:r>
-              <w:t xml:space="preserve">16 h</w:t>
-            </w:r>
-          </w:p>
-        </w:tc>
-        <w:tc>
-          <w:tcPr>
-            <w:tcW w:w="1276" w:type="dxa"/>
-          </w:tcPr>
-          <w:p>
-            <w:proofErr w:type="gramStart"/>
-            <w:r>
-              <w:t xml:space="preserve">$4,100</w:t>
-            </w:r>
-          </w:p>
-        </w:tc>
-        <w:tc>
-          <w:tcPr>
-            <w:tcW w:w="1417" w:type="dxa"/>
-          </w:tcPr>
-          <w:p>
-            <w:pPr>
-              <w:rPr>
-                <w:b/>
-                <w:bCs/>
-              </w:rPr>
-            </w:pPr>
-            <w:proofErr w:type="gramStart"/>
-            <w:r>
-              <w:t>$3,800</w:t>
-            </w:r>
-          </w:p>
-        </w:tc>
-        <w:tc>
-          <w:tcPr>
-            <w:shd w:val="clear" w:color="auto" w:fill=""/>
-            <w:tcW w:w="850" w:type="dxa"/>
-          </w:tcPr>
-          <w:p>
-            <w:r>
-              <w:rPr>
-                <w:lang w:val="en-US"/>
-              </w:rPr>
-              <w:t xml:space="preserve"/>
-            </w:r>
-            <w:r>
-              <w:rPr>
-                <w:lang w:val="en-US"/>
-              </w:rPr>
-              <w:t/>
             </w:r>
           </w:p>
         </w:tc>
@@ -2127,7 +1532,7 @@
     </w:pPr>
     <w:proofErr w:type="gramStart"/>
     <w:r>
-      <w:t>SUPERCOOLA POS Specification Review</w:t>
+      <w:t>JOHN Rep DDD App Specification Review</w:t>
     </w:r>
   </w:p>
   <w:p>

--- a/output.docx
+++ b/output.docx
@@ -13,9 +13,8 @@
         <w:pStyle w:val="Title"/>
         <w:jc w:val="center"/>
       </w:pPr>
-      <w:proofErr w:type="gramStart"/>
-      <w:r>
-        <w:t>JOHN Rep DDD App Specification Review</w:t>
+      <w:r>
+        <w:t>ARB POS App Specification Review</w:t>
       </w:r>
     </w:p>
     <w:p>
@@ -23,11 +22,7 @@
         <w:jc w:val="center"/>
       </w:pPr>
       <w:r>
-        <w:t xml:space="preserve">Prepared by: </w:t>
-      </w:r>
-      <w:proofErr w:type="gramStart"/>
-      <w:r>
-        <w:t>Harry Phan</w:t>
+        <w:t>Prepared by: Anthony Nguyen</w:t>
       </w:r>
     </w:p>
     <w:p>
@@ -46,15 +41,7 @@
           <w:bCs/>
         </w:rPr>
         <w:lastRenderedPageBreak/>
-        <w:t xml:space="preserve">Dear </w:t>
-      </w:r>
-      <w:proofErr w:type="gramStart"/>
-      <w:r>
-        <w:rPr>
-          <w:b/>
-          <w:bCs/>
-        </w:rPr>
-        <w:t>Ashleigh Cameron</w:t>
+        <w:t>Dear Beau </w:t>
       </w:r>
       <w:r>
         <w:rPr>
@@ -85,13 +72,12 @@
       <w:r>
         <w:t xml:space="preserve">d the </w:t>
       </w:r>
-      <w:proofErr w:type="gramStart"/>
       <w:r>
         <w:rPr>
           <w:b/>
           <w:bCs/>
         </w:rPr>
-        <w:t>DDD App</w:t>
+        <w:t>POS App</w:t>
       </w:r>
       <w:r>
         <w:t xml:space="preserve"> system</w:t>
@@ -155,18 +141,16 @@
       </w:r>
     </w:p>
     <w:p>
-      <w:proofErr w:type="gramStart"/>
-      <w:r>
-        <w:t>Harry Phan</w:t>
+      <w:r>
+        <w:t>Anthony Nguyen</w:t>
       </w:r>
     </w:p>
     <w:p>
       <w:pPr>
         <w:pStyle w:val="NoSpacing"/>
       </w:pPr>
-      <w:proofErr w:type="gramStart"/>
-      <w:r>
-        <w:t xml:space="preserve">Senior Software Developer</w:t>
+      <w:r>
+        <w:t>Solution Architect</w:t>
       </w:r>
     </w:p>
     <w:p>
@@ -269,9 +253,8 @@
             <w:tcW w:w="2026" w:type="dxa"/>
           </w:tcPr>
           <w:p>
-            <w:proofErr w:type="gramStart"/>
-            <w:r>
-              <w:t>Ashleigh Cameron</w:t>
+            <w:r>
+              <w:t>Beau </w:t>
             </w:r>
           </w:p>
         </w:tc>
@@ -280,9 +263,8 @@
             <w:tcW w:w="1827" w:type="dxa"/>
           </w:tcPr>
           <w:p>
-            <w:proofErr w:type="gramStart"/>
-            <w:r>
-              <w:t xml:space="preserve">JOHN Rep</w:t>
+            <w:r>
+              <w:t>ARB</w:t>
             </w:r>
           </w:p>
         </w:tc>
@@ -291,9 +273,8 @@
             <w:tcW w:w="1782" w:type="dxa"/>
           </w:tcPr>
           <w:p>
-            <w:proofErr w:type="gramStart"/>
-            <w:r>
-              <w:t xml:space="preserve">CEO</w:t>
+            <w:r>
+              <w:t>IT manager</w:t>
             </w:r>
           </w:p>
         </w:tc>
@@ -308,13 +289,12 @@
                 <w:u w:val="single"/>
               </w:rPr>
             </w:pPr>
-            <w:proofErr w:type="gramStart"/>
             <w:r>
               <w:rPr>
                 <w:color w:val="4472C4" w:themeColor="accent1"/>
                 <w:u w:val="single"/>
               </w:rPr>
-              <w:t>Admin@johnrep.com</w:t>
+              <w:t>Beau@arb.com.au</w:t>
             </w:r>
           </w:p>
           <w:p>
@@ -332,9 +312,8 @@
                 <w:bCs/>
               </w:rPr>
             </w:pPr>
-            <w:proofErr w:type="gramStart"/>
-            <w:r>
-              <w:t>(028) 280-9999</w:t>
+            <w:r>
+              <w:t>0433 444 555</w:t>
             </w:r>
           </w:p>
         </w:tc>
@@ -345,9 +324,8 @@
             <w:tcW w:w="2026" w:type="dxa"/>
           </w:tcPr>
           <w:p>
-            <w:proofErr w:type="gramStart"/>
-            <w:r>
-              <w:t>Harry Phan</w:t>
+            <w:r>
+              <w:t>Anthony Nguyen</w:t>
             </w:r>
           </w:p>
         </w:tc>
@@ -356,9 +334,8 @@
             <w:tcW w:w="1827" w:type="dxa"/>
           </w:tcPr>
           <w:p>
-            <w:proofErr w:type="gramStart"/>
-            <w:r>
-              <w:t xml:space="preserve">SSW</w:t>
+            <w:r>
+              <w:t>SSW</w:t>
             </w:r>
           </w:p>
         </w:tc>
@@ -367,9 +344,8 @@
             <w:tcW w:w="1782" w:type="dxa"/>
           </w:tcPr>
           <w:p>
-            <w:proofErr w:type="gramStart"/>
-            <w:r>
-              <w:t xml:space="preserve">Senior Software Developer</w:t>
+            <w:r>
+              <w:t>Solution Architect</w:t>
             </w:r>
           </w:p>
         </w:tc>
@@ -384,13 +360,12 @@
                 <w:u w:val="single"/>
               </w:rPr>
             </w:pPr>
-            <w:proofErr w:type="gramStart"/>
             <w:r>
               <w:rPr>
                 <w:color w:val="4472C4" w:themeColor="accent1"/>
                 <w:u w:val="single"/>
               </w:rPr>
-              <w:t>Harry@ssw.com.au</w:t>
+              <w:t>Anthonynguyen@ssw.com.au</w:t>
             </w:r>
           </w:p>
           <w:p>
@@ -408,85 +383,8 @@
                 <w:bCs/>
               </w:rPr>
             </w:pPr>
-            <w:proofErr w:type="gramStart"/>
-            <w:r>
-              <w:t>0433 233 233</w:t>
-            </w:r>
-          </w:p>
-        </w:tc>
-      </w:tr>
-      <w:tr>
-        <w:tc>
-          <w:tcPr>
-            <w:tcW w:w="2026" w:type="dxa"/>
-          </w:tcPr>
-          <w:p>
-            <w:proofErr w:type="gramStart"/>
-            <w:r>
-              <w:t>William Lielenberg</w:t>
-            </w:r>
-          </w:p>
-        </w:tc>
-        <w:tc>
-          <w:tcPr>
-            <w:tcW w:w="1827" w:type="dxa"/>
-          </w:tcPr>
-          <w:p>
-            <w:proofErr w:type="gramStart"/>
-            <w:r>
-              <w:t xml:space="preserve">SSW</w:t>
-            </w:r>
-          </w:p>
-        </w:tc>
-        <w:tc>
-          <w:tcPr>
-            <w:tcW w:w="1782" w:type="dxa"/>
-          </w:tcPr>
-          <w:p>
-            <w:proofErr w:type="gramStart"/>
-            <w:r>
-              <w:t xml:space="preserve">Solution Architect</w:t>
-            </w:r>
-          </w:p>
-        </w:tc>
-        <w:tc>
-          <w:tcPr>
-            <w:tcW w:w="3382" w:type="dxa"/>
-          </w:tcPr>
-          <w:p>
-            <w:pPr>
-              <w:rPr>
-                <w:color w:val="4472C4" w:themeColor="accent1"/>
-                <w:u w:val="single"/>
-              </w:rPr>
-            </w:pPr>
-            <w:proofErr w:type="gramStart"/>
-            <w:r>
-              <w:rPr>
-                <w:color w:val="4472C4" w:themeColor="accent1"/>
-                <w:u w:val="single"/>
-              </w:rPr>
-              <w:t>William@ssw.com.au</w:t>
-            </w:r>
-          </w:p>
-          <w:p>
-            <w:pPr>
-              <w:rPr>
-                <w:b/>
-                <w:bCs/>
-              </w:rPr>
-            </w:pPr>
-          </w:p>
-          <w:p>
-            <w:pPr>
-              <w:rPr>
-                <w:b/>
-                <w:bCs/>
-              </w:rPr>
-            </w:pPr>
-            <w:proofErr w:type="gramStart"/>
-            <w:r>
-              <w:t>0433 233 232</w:t>
+            <w:r>
+              <w:t>0413 725 625</w:t>
             </w:r>
           </w:p>
         </w:tc>
@@ -497,26 +395,60 @@
       <w:r>
         <w:br w:type="page"/>
       </w:r>
-      <w:bookmarkStart w:id="3" w:name="_GoBack"/>
-      <w:bookmarkEnd w:id="3"/>
     </w:p>
     <w:p>
       <w:pPr>
         <w:pStyle w:val="Heading1"/>
       </w:pPr>
-      <w:bookmarkStart w:id="4" w:name="_Toc185673959"/>
-      <w:bookmarkStart w:id="5" w:name="_Toc276999418"/>
-      <w:bookmarkStart w:id="6" w:name="_Toc25764691"/>
+      <w:bookmarkStart w:id="3" w:name="_Toc185673959"/>
+      <w:bookmarkStart w:id="4" w:name="_Toc276999418"/>
+      <w:bookmarkStart w:id="5" w:name="_Toc25764691"/>
       <w:r>
         <w:lastRenderedPageBreak/>
         <w:t>High level design</w:t>
       </w:r>
     </w:p>
     <w:p>
-      <w:proofErr w:type="gramStart"/>
       <w:r>
         <w:t xml:space="preserve"/>
       </w:r>
+      <w:r>
+        <w:drawing>
+          <wp:inline xmlns:a="http://schemas.openxmlformats.org/drawingml/2006/main" xmlns:pic="http://schemas.openxmlformats.org/drawingml/2006/picture">
+            <wp:extent cx="1536700" cy="1282700"/>
+            <wp:docPr id="1" name="Picture 1"/>
+            <wp:cNvGraphicFramePr>
+              <a:graphicFrameLocks noChangeAspect="1"/>
+            </wp:cNvGraphicFramePr>
+            <a:graphic>
+              <a:graphicData uri="http://schemas.openxmlformats.org/drawingml/2006/picture">
+                <pic:pic>
+                  <pic:nvPicPr>
+                    <pic:cNvPr id="0" name="tmpjdig4p1z.jpg"/>
+                    <pic:cNvPicPr/>
+                  </pic:nvPicPr>
+                  <pic:blipFill>
+                    <a:blip r:embed="rId12"/>
+                    <a:stretch>
+                      <a:fillRect/>
+                    </a:stretch>
+                  </pic:blipFill>
+                  <pic:spPr>
+                    <a:xfrm>
+                      <a:off x="0" y="0"/>
+                      <a:ext cx="1536700" cy="1282700"/>
+                    </a:xfrm>
+                    <a:prstGeom prst="rect"/>
+                  </pic:spPr>
+                </pic:pic>
+              </a:graphicData>
+            </a:graphic>
+          </wp:inline>
+        </w:drawing>
+      </w:r>
+      <w:r>
+        <w:t xml:space="preserve"/>
+      </w:r>
     </w:p>
     <w:p>
       <w:pPr>
@@ -527,9 +459,8 @@
       </w:r>
     </w:p>
     <w:p>
-      <w:proofErr w:type="gramStart"/>
-      <w:r>
-        <w:t xml:space="preserve"/>
+      <w:r>
+        <w:t/>
       </w:r>
     </w:p>
     <w:p>
@@ -539,20 +470,19 @@
       <w:r>
         <w:t>Scope</w:t>
       </w:r>
-      <w:bookmarkStart w:id="7" w:name="_Toc25764692"/>
+      <w:bookmarkStart w:id="6" w:name="_Toc25764692"/>
+      <w:bookmarkEnd w:id="3"/>
       <w:bookmarkEnd w:id="4"/>
       <w:bookmarkEnd w:id="5"/>
-      <w:bookmarkEnd w:id="6"/>
-    </w:p>
-    <w:bookmarkEnd w:id="7"/>
-    <w:p>
-      <w:proofErr w:type="gramStart"/>
+    </w:p>
+    <w:bookmarkEnd w:id="6"/>
+    <w:p>
       <w:r>
         <w:rPr>
           <w:b/>
           <w:bCs/>
         </w:rPr>
-        <w:t>DDD App</w:t>
+        <w:t>POS App</w:t>
       </w:r>
       <w:r>
         <w:t xml:space="preserve"> </w:t>
@@ -569,9 +499,8 @@
           <w:numId w:val="2"/>
         </w:numPr>
       </w:pPr>
-      <w:proofErr w:type="gramStart"/>
-      <w:r>
-        <w:t>PowerBI report 1</w:t>
+      <w:r>
+        <w:t>CI / CD Set up</w:t>
       </w:r>
     </w:p>
     <w:p>
@@ -582,9 +511,8 @@
           <w:numId w:val="2"/>
         </w:numPr>
       </w:pPr>
-      <w:proofErr w:type="gramStart"/>
-      <w:r>
-        <w:t>PowerBI report 2</w:t>
+      <w:r>
+        <w:t>Reporting Module</w:t>
       </w:r>
     </w:p>
     <w:p>
@@ -595,31 +523,94 @@
           <w:numId w:val="2"/>
         </w:numPr>
       </w:pPr>
-      <w:proofErr w:type="gramStart"/>
-      <w:r>
-        <w:t>PowerBi report 3</w:t>
-      </w:r>
-    </w:p>
-    <w:p>
-      <w:pPr>
-        <w:pStyle w:val="NoSpacing"/>
-      </w:pPr>
-      <w:r>
-        <w:t xml:space="preserve">Further</w:t>
-      </w:r>
-      <w:proofErr w:type="gramEnd"/>
-      <w:r>
-        <w:t xml:space="preserve"> requirements will be added later. </w:t>
-      </w:r>
-    </w:p>
-    <w:p>
-      <w:pPr>
-        <w:pStyle w:val="NoSpacing"/>
-      </w:pPr>
-    </w:p>
-    <w:p>
-      <w:r>
-        <w:t xml:space="preserve"/>
+      <w:r>
+        <w:t>Post deployment Support</w:t>
+      </w:r>
+    </w:p>
+    <w:p>
+      <w:pPr>
+        <w:pStyle w:val="ListParagraph"/>
+        <w:numPr>
+          <w:ilvl w:val="0"/>
+          <w:numId w:val="2"/>
+        </w:numPr>
+      </w:pPr>
+      <w:r>
+        <w:t>Authentication</w:t>
+      </w:r>
+    </w:p>
+    <w:p>
+      <w:pPr>
+        <w:pStyle w:val="ListParagraph"/>
+        <w:numPr>
+          <w:ilvl w:val="0"/>
+          <w:numId w:val="2"/>
+        </w:numPr>
+      </w:pPr>
+      <w:r>
+        <w:t>Payment using Google Pay</w:t>
+      </w:r>
+    </w:p>
+    <w:p>
+      <w:bookmarkStart w:id="7" w:name="_GoBack"/>
+      <w:bookmarkEnd w:id="7"/>
+      <w:r>
+        <w:t/>
+      </w:r>
+    </w:p>
+    <w:p>
+      <w:pPr>
+        <w:pStyle w:val="Heading1"/>
+      </w:pPr>
+      <w:r>
+        <w:t xml:space="preserve">Out of </w:t>
+      </w:r>
+      <w:r>
+        <w:t>Scope</w:t>
+      </w:r>
+    </w:p>
+    <w:p>
+      <w:r>
+        <w:t xml:space="preserve">The following are identified as out of the scope of </w:t>
+      </w:r>
+      <w:r>
+        <w:rPr>
+          <w:b/>
+          <w:bCs/>
+        </w:rPr>
+        <w:t>POS App</w:t>
+      </w:r>
+      <w:r>
+        <w:t xml:space="preserve"> project:</w:t>
+      </w:r>
+    </w:p>
+    <w:p>
+      <w:pPr>
+        <w:pStyle w:val="ListParagraph"/>
+        <w:numPr>
+          <w:ilvl w:val="0"/>
+          <w:numId w:val="3"/>
+        </w:numPr>
+      </w:pPr>
+      <w:r>
+        <w:t>Create Mobile App</w:t>
+      </w:r>
+    </w:p>
+    <w:p>
+      <w:pPr>
+        <w:pStyle w:val="ListParagraph"/>
+        <w:numPr>
+          <w:ilvl w:val="0"/>
+          <w:numId w:val="3"/>
+        </w:numPr>
+      </w:pPr>
+      <w:r>
+        <w:t>Windows Auth</w:t>
+      </w:r>
+    </w:p>
+    <w:p>
+      <w:r>
+        <w:t/>
       </w:r>
     </w:p>
     <w:p>
@@ -749,13 +740,12 @@
                 <w:bCs/>
               </w:rPr>
             </w:pPr>
-            <w:proofErr w:type="gramStart"/>
             <w:r>
               <w:rPr>
                 <w:b/>
                 <w:bCs/>
               </w:rPr>
-              <w:t>64 h</w:t>
+              <w:t>96 h</w:t>
             </w:r>
           </w:p>
         </w:tc>
@@ -770,13 +760,12 @@
                 <w:bCs/>
               </w:rPr>
             </w:pPr>
-            <w:proofErr w:type="gramStart"/>
             <w:r>
               <w:rPr>
                 <w:b/>
                 <w:bCs/>
               </w:rPr>
-              <w:t>$76,800</w:t>
+              <w:t>$124,800</w:t>
             </w:r>
           </w:p>
         </w:tc>
@@ -791,13 +780,12 @@
                 <w:bCs/>
               </w:rPr>
             </w:pPr>
-            <w:proofErr w:type="gramStart"/>
             <w:r>
               <w:rPr>
                 <w:b/>
                 <w:bCs/>
               </w:rPr>
-              <w:t>$75,840</w:t>
+              <w:t>$123,360</w:t>
             </w:r>
           </w:p>
         </w:tc>
@@ -817,9 +805,8 @@
             <w:tcW w:w="4815" w:type="dxa"/>
           </w:tcPr>
           <w:p>
-            <w:proofErr w:type="gramStart"/>
-            <w:r>
-              <w:t xml:space="preserve">Sign up PowerBI for DDD</w:t>
+            <w:r>
+              <w:t xml:space="preserve">Landing page</w:t>
             </w:r>
           </w:p>
         </w:tc>
@@ -828,7 +815,6 @@
             <w:tcW w:w="992" w:type="dxa"/>
           </w:tcPr>
           <w:p>
-            <w:proofErr w:type="gramStart"/>
             <w:r>
               <w:t xml:space="preserve">8</w:t>
             </w:r>
@@ -839,9 +825,8 @@
             <w:tcW w:w="1276" w:type="dxa"/>
           </w:tcPr>
           <w:p>
-            <w:proofErr w:type="gramStart"/>
-            <w:r>
-              <w:t xml:space="preserve">$9,600</w:t>
+            <w:r>
+              <w:t xml:space="preserve">$10,400</w:t>
             </w:r>
           </w:p>
         </w:tc>
@@ -856,9 +841,8 @@
                 <w:bCs/>
               </w:rPr>
             </w:pPr>
-            <w:proofErr w:type="gramStart"/>
-            <w:r>
-              <w:t>$9,480</w:t>
+            <w:r>
+              <w:t>$10,280</w:t>
             </w:r>
           </w:p>
         </w:tc>
@@ -872,13 +856,7 @@
               <w:rPr>
                 <w:lang w:val="en-US"/>
               </w:rPr>
-              <w:t xml:space="preserve"/>
-            </w:r>
-            <w:r>
-              <w:rPr>
-                <w:lang w:val="en-US"/>
-              </w:rPr>
-              <w:t>Y</w:t>
+              <w:t xml:space="preserve">Y</w:t>
             </w:r>
           </w:p>
         </w:tc>
@@ -892,9 +870,8 @@
             <w:tcW w:w="4815" w:type="dxa"/>
           </w:tcPr>
           <w:p>
-            <w:proofErr w:type="gramStart"/>
-            <w:r>
-              <w:t xml:space="preserve">Create Query 2</w:t>
+            <w:r>
+              <w:t xml:space="preserve">Create Login Screen </w:t>
             </w:r>
           </w:p>
         </w:tc>
@@ -903,9 +880,8 @@
             <w:tcW w:w="992" w:type="dxa"/>
           </w:tcPr>
           <w:p>
-            <w:proofErr w:type="gramStart"/>
-            <w:r>
-              <w:t xml:space="preserve">8</w:t>
+            <w:r>
+              <w:t xml:space="preserve">16</w:t>
             </w:r>
           </w:p>
         </w:tc>
@@ -914,9 +890,8 @@
             <w:tcW w:w="1276" w:type="dxa"/>
           </w:tcPr>
           <w:p>
-            <w:proofErr w:type="gramStart"/>
-            <w:r>
-              <w:t xml:space="preserve">$9,600</w:t>
+            <w:r>
+              <w:t xml:space="preserve">$20,800</w:t>
             </w:r>
           </w:p>
         </w:tc>
@@ -931,9 +906,8 @@
                 <w:bCs/>
               </w:rPr>
             </w:pPr>
-            <w:proofErr w:type="gramStart"/>
-            <w:r>
-              <w:t>$9,480</w:t>
+            <w:r>
+              <w:t>$20,560</w:t>
             </w:r>
           </w:p>
         </w:tc>
@@ -947,13 +921,7 @@
               <w:rPr>
                 <w:lang w:val="en-US"/>
               </w:rPr>
-              <w:t xml:space="preserve"/>
-            </w:r>
-            <w:r>
-              <w:rPr>
-                <w:lang w:val="en-US"/>
-              </w:rPr>
-              <w:t>Y</w:t>
+              <w:t xml:space="preserve">Y</w:t>
             </w:r>
           </w:p>
         </w:tc>
@@ -967,9 +935,8 @@
             <w:tcW w:w="4815" w:type="dxa"/>
           </w:tcPr>
           <w:p>
-            <w:proofErr w:type="gramStart"/>
-            <w:r>
-              <w:t xml:space="preserve">Create Report 1 copy</w:t>
+            <w:r>
+              <w:t xml:space="preserve">Forget password</w:t>
             </w:r>
           </w:p>
         </w:tc>
@@ -978,7 +945,6 @@
             <w:tcW w:w="992" w:type="dxa"/>
           </w:tcPr>
           <w:p>
-            <w:proofErr w:type="gramStart"/>
             <w:r>
               <w:t xml:space="preserve">8</w:t>
             </w:r>
@@ -989,9 +955,8 @@
             <w:tcW w:w="1276" w:type="dxa"/>
           </w:tcPr>
           <w:p>
-            <w:proofErr w:type="gramStart"/>
-            <w:r>
-              <w:t xml:space="preserve">$9,600</w:t>
+            <w:r>
+              <w:t xml:space="preserve">$10,400</w:t>
             </w:r>
           </w:p>
         </w:tc>
@@ -1006,9 +971,8 @@
                 <w:bCs/>
               </w:rPr>
             </w:pPr>
-            <w:proofErr w:type="gramStart"/>
-            <w:r>
-              <w:t>$9,480</w:t>
+            <w:r>
+              <w:t>$10,280</w:t>
             </w:r>
           </w:p>
         </w:tc>
@@ -1022,13 +986,7 @@
               <w:rPr>
                 <w:lang w:val="en-US"/>
               </w:rPr>
-              <w:t xml:space="preserve"/>
-            </w:r>
-            <w:r>
-              <w:rPr>
-                <w:lang w:val="en-US"/>
-              </w:rPr>
-              <w:t>Y</w:t>
+              <w:t xml:space="preserve">Y</w:t>
             </w:r>
           </w:p>
         </w:tc>
@@ -1042,9 +1000,8 @@
             <w:tcW w:w="4815" w:type="dxa"/>
           </w:tcPr>
           <w:p>
-            <w:proofErr w:type="gramStart"/>
-            <w:r>
-              <w:t xml:space="preserve">Create Query 1</w:t>
+            <w:r>
+              <w:t xml:space="preserve">Home page</w:t>
             </w:r>
           </w:p>
         </w:tc>
@@ -1053,7 +1010,6 @@
             <w:tcW w:w="992" w:type="dxa"/>
           </w:tcPr>
           <w:p>
-            <w:proofErr w:type="gramStart"/>
             <w:r>
               <w:t xml:space="preserve">8</w:t>
             </w:r>
@@ -1064,9 +1020,8 @@
             <w:tcW w:w="1276" w:type="dxa"/>
           </w:tcPr>
           <w:p>
-            <w:proofErr w:type="gramStart"/>
-            <w:r>
-              <w:t xml:space="preserve">$9,600</w:t>
+            <w:r>
+              <w:t xml:space="preserve">$10,400</w:t>
             </w:r>
           </w:p>
         </w:tc>
@@ -1081,9 +1036,8 @@
                 <w:bCs/>
               </w:rPr>
             </w:pPr>
-            <w:proofErr w:type="gramStart"/>
-            <w:r>
-              <w:t>$9,480</w:t>
+            <w:r>
+              <w:t>$10,280</w:t>
             </w:r>
           </w:p>
         </w:tc>
@@ -1097,13 +1051,7 @@
               <w:rPr>
                 <w:lang w:val="en-US"/>
               </w:rPr>
-              <w:t xml:space="preserve"/>
-            </w:r>
-            <w:r>
-              <w:rPr>
-                <w:lang w:val="en-US"/>
-              </w:rPr>
-              <w:t>Y</w:t>
+              <w:t xml:space="preserve">Y</w:t>
             </w:r>
           </w:p>
         </w:tc>
@@ -1117,9 +1065,8 @@
             <w:tcW w:w="4815" w:type="dxa"/>
           </w:tcPr>
           <w:p>
-            <w:proofErr w:type="gramStart"/>
-            <w:r>
-              <w:t xml:space="preserve">Create Query 4</w:t>
+            <w:r>
+              <w:t xml:space="preserve">Do Something not important</w:t>
             </w:r>
           </w:p>
         </w:tc>
@@ -1128,7 +1075,6 @@
             <w:tcW w:w="992" w:type="dxa"/>
           </w:tcPr>
           <w:p>
-            <w:proofErr w:type="gramStart"/>
             <w:r>
               <w:t xml:space="preserve">8</w:t>
             </w:r>
@@ -1139,9 +1085,8 @@
             <w:tcW w:w="1276" w:type="dxa"/>
           </w:tcPr>
           <w:p>
-            <w:proofErr w:type="gramStart"/>
-            <w:r>
-              <w:t xml:space="preserve">$9,600</w:t>
+            <w:r>
+              <w:t xml:space="preserve">$10,400</w:t>
             </w:r>
           </w:p>
         </w:tc>
@@ -1156,15 +1101,14 @@
                 <w:bCs/>
               </w:rPr>
             </w:pPr>
-            <w:proofErr w:type="gramStart"/>
-            <w:r>
-              <w:t>$9,480</w:t>
-            </w:r>
-          </w:p>
-        </w:tc>
-        <w:tc>
-          <w:tcPr>
-            <w:shd w:val="clear" w:color="auto" w:fill="42f557"/>
+            <w:r>
+              <w:t>$10,280</w:t>
+            </w:r>
+          </w:p>
+        </w:tc>
+        <w:tc>
+          <w:tcPr>
+            <w:shd w:val="clear" w:color="auto" w:fill=""/>
             <w:tcW w:w="850" w:type="dxa"/>
           </w:tcPr>
           <w:p>
@@ -1173,12 +1117,6 @@
                 <w:lang w:val="en-US"/>
               </w:rPr>
               <w:t xml:space="preserve"/>
-            </w:r>
-            <w:r>
-              <w:rPr>
-                <w:lang w:val="en-US"/>
-              </w:rPr>
-              <w:t>Y</w:t>
             </w:r>
           </w:p>
         </w:tc>
@@ -1192,9 +1130,8 @@
             <w:tcW w:w="4815" w:type="dxa"/>
           </w:tcPr>
           <w:p>
-            <w:proofErr w:type="gramStart"/>
-            <w:r>
-              <w:t xml:space="preserve">Create Query 3</w:t>
+            <w:r>
+              <w:t xml:space="preserve">Apple pay integration</w:t>
             </w:r>
           </w:p>
         </w:tc>
@@ -1203,7 +1140,6 @@
             <w:tcW w:w="992" w:type="dxa"/>
           </w:tcPr>
           <w:p>
-            <w:proofErr w:type="gramStart"/>
             <w:r>
               <w:t xml:space="preserve">8</w:t>
             </w:r>
@@ -1214,9 +1150,8 @@
             <w:tcW w:w="1276" w:type="dxa"/>
           </w:tcPr>
           <w:p>
-            <w:proofErr w:type="gramStart"/>
-            <w:r>
-              <w:t xml:space="preserve">$9,600</w:t>
+            <w:r>
+              <w:t xml:space="preserve">$10,400</w:t>
             </w:r>
           </w:p>
         </w:tc>
@@ -1231,9 +1166,8 @@
                 <w:bCs/>
               </w:rPr>
             </w:pPr>
-            <w:proofErr w:type="gramStart"/>
-            <w:r>
-              <w:t>$9,480</w:t>
+            <w:r>
+              <w:t>$10,280</w:t>
             </w:r>
           </w:p>
         </w:tc>
@@ -1247,13 +1181,7 @@
               <w:rPr>
                 <w:lang w:val="en-US"/>
               </w:rPr>
-              <w:t xml:space="preserve"/>
-            </w:r>
-            <w:r>
-              <w:rPr>
-                <w:lang w:val="en-US"/>
-              </w:rPr>
-              <w:t>Y</w:t>
+              <w:t xml:space="preserve">Y</w:t>
             </w:r>
           </w:p>
         </w:tc>
@@ -1267,9 +1195,8 @@
             <w:tcW w:w="4815" w:type="dxa"/>
           </w:tcPr>
           <w:p>
-            <w:proofErr w:type="gramStart"/>
-            <w:r>
-              <w:t xml:space="preserve">Create Report 1</w:t>
+            <w:r>
+              <w:t xml:space="preserve">Google Pay integration</w:t>
             </w:r>
           </w:p>
         </w:tc>
@@ -1278,9 +1205,8 @@
             <w:tcW w:w="992" w:type="dxa"/>
           </w:tcPr>
           <w:p>
-            <w:proofErr w:type="gramStart"/>
-            <w:r>
-              <w:t xml:space="preserve">8</w:t>
+            <w:r>
+              <w:t xml:space="preserve">16</w:t>
             </w:r>
           </w:p>
         </w:tc>
@@ -1289,9 +1215,8 @@
             <w:tcW w:w="1276" w:type="dxa"/>
           </w:tcPr>
           <w:p>
-            <w:proofErr w:type="gramStart"/>
-            <w:r>
-              <w:t xml:space="preserve">$9,600</w:t>
+            <w:r>
+              <w:t xml:space="preserve">$20,800</w:t>
             </w:r>
           </w:p>
         </w:tc>
@@ -1306,9 +1231,8 @@
                 <w:bCs/>
               </w:rPr>
             </w:pPr>
-            <w:proofErr w:type="gramStart"/>
-            <w:r>
-              <w:t>$9,480</w:t>
+            <w:r>
+              <w:t>$20,560</w:t>
             </w:r>
           </w:p>
         </w:tc>
@@ -1322,13 +1246,7 @@
               <w:rPr>
                 <w:lang w:val="en-US"/>
               </w:rPr>
-              <w:t xml:space="preserve"/>
-            </w:r>
-            <w:r>
-              <w:rPr>
-                <w:lang w:val="en-US"/>
-              </w:rPr>
-              <w:t>Y</w:t>
+              <w:t xml:space="preserve">Y</w:t>
             </w:r>
           </w:p>
         </w:tc>
@@ -1342,9 +1260,8 @@
             <w:tcW w:w="4815" w:type="dxa"/>
           </w:tcPr>
           <w:p>
-            <w:proofErr w:type="gramStart"/>
-            <w:r>
-              <w:t xml:space="preserve">Create Report 1</w:t>
+            <w:r>
+              <w:t xml:space="preserve">another fancy stuff</w:t>
             </w:r>
           </w:p>
         </w:tc>
@@ -1353,7 +1270,6 @@
             <w:tcW w:w="992" w:type="dxa"/>
           </w:tcPr>
           <w:p>
-            <w:proofErr w:type="gramStart"/>
             <w:r>
               <w:t xml:space="preserve">8</w:t>
             </w:r>
@@ -1364,9 +1280,8 @@
             <w:tcW w:w="1276" w:type="dxa"/>
           </w:tcPr>
           <w:p>
-            <w:proofErr w:type="gramStart"/>
-            <w:r>
-              <w:t xml:space="preserve">$9,600</w:t>
+            <w:r>
+              <w:t xml:space="preserve">$10,400</w:t>
             </w:r>
           </w:p>
         </w:tc>
@@ -1381,9 +1296,73 @@
                 <w:bCs/>
               </w:rPr>
             </w:pPr>
-            <w:proofErr w:type="gramStart"/>
-            <w:r>
-              <w:t>$9,480</w:t>
+            <w:r>
+              <w:t>$10,280</w:t>
+            </w:r>
+          </w:p>
+        </w:tc>
+        <w:tc>
+          <w:tcPr>
+            <w:shd w:val="clear" w:color="auto" w:fill=""/>
+            <w:tcW w:w="850" w:type="dxa"/>
+          </w:tcPr>
+          <w:p>
+            <w:r>
+              <w:rPr>
+                <w:lang w:val="en-US"/>
+              </w:rPr>
+              <w:t xml:space="preserve"/>
+            </w:r>
+          </w:p>
+        </w:tc>
+      </w:tr>
+      <w:tr>
+        <w:trPr>
+          <w:cnfStyle w:val="000000100000" w:firstRow="0" w:lastRow="0" w:firstColumn="0" w:lastColumn="0" w:oddVBand="0" w:evenVBand="0" w:oddHBand="1" w:evenHBand="0" w:firstRowFirstColumn="0" w:firstRowLastColumn="0" w:lastRowFirstColumn="0" w:lastRowLastColumn="0"/>
+        </w:trPr>
+        <w:tc>
+          <w:tcPr>
+            <w:tcW w:w="4815" w:type="dxa"/>
+          </w:tcPr>
+          <w:p>
+            <w:r>
+              <w:t xml:space="preserve">Create Sign up Screen </w:t>
+            </w:r>
+          </w:p>
+        </w:tc>
+        <w:tc>
+          <w:tcPr>
+            <w:tcW w:w="992" w:type="dxa"/>
+          </w:tcPr>
+          <w:p>
+            <w:r>
+              <w:t xml:space="preserve">8</w:t>
+            </w:r>
+          </w:p>
+        </w:tc>
+        <w:tc>
+          <w:tcPr>
+            <w:tcW w:w="1276" w:type="dxa"/>
+          </w:tcPr>
+          <w:p>
+            <w:r>
+              <w:t xml:space="preserve">$10,400</w:t>
+            </w:r>
+          </w:p>
+        </w:tc>
+        <w:tc>
+          <w:tcPr>
+            <w:tcW w:w="1417" w:type="dxa"/>
+          </w:tcPr>
+          <w:p>
+            <w:pPr>
+              <w:rPr>
+                <w:b/>
+                <w:bCs/>
+              </w:rPr>
+            </w:pPr>
+            <w:r>
+              <w:t>$10,280</w:t>
             </w:r>
           </w:p>
         </w:tc>
@@ -1397,13 +1376,72 @@
               <w:rPr>
                 <w:lang w:val="en-US"/>
               </w:rPr>
-              <w:t xml:space="preserve"/>
-            </w:r>
+              <w:t xml:space="preserve">Y</w:t>
+            </w:r>
+          </w:p>
+        </w:tc>
+      </w:tr>
+      <w:tr>
+        <w:trPr>
+          <w:cnfStyle w:val="000000100000" w:firstRow="0" w:lastRow="0" w:firstColumn="0" w:lastColumn="0" w:oddVBand="0" w:evenVBand="0" w:oddHBand="1" w:evenHBand="0" w:firstRowFirstColumn="0" w:firstRowLastColumn="0" w:lastRowFirstColumn="0" w:lastRowLastColumn="0"/>
+        </w:trPr>
+        <w:tc>
+          <w:tcPr>
+            <w:tcW w:w="4815" w:type="dxa"/>
+          </w:tcPr>
+          <w:p>
+            <w:r>
+              <w:t xml:space="preserve">CI/CD pipeline setup</w:t>
+            </w:r>
+          </w:p>
+        </w:tc>
+        <w:tc>
+          <w:tcPr>
+            <w:tcW w:w="992" w:type="dxa"/>
+          </w:tcPr>
+          <w:p>
+            <w:r>
+              <w:t xml:space="preserve">8</w:t>
+            </w:r>
+          </w:p>
+        </w:tc>
+        <w:tc>
+          <w:tcPr>
+            <w:tcW w:w="1276" w:type="dxa"/>
+          </w:tcPr>
+          <w:p>
+            <w:r>
+              <w:t xml:space="preserve">$10,400</w:t>
+            </w:r>
+          </w:p>
+        </w:tc>
+        <w:tc>
+          <w:tcPr>
+            <w:tcW w:w="1417" w:type="dxa"/>
+          </w:tcPr>
+          <w:p>
+            <w:pPr>
+              <w:rPr>
+                <w:b/>
+                <w:bCs/>
+              </w:rPr>
+            </w:pPr>
+            <w:r>
+              <w:t>$10,280</w:t>
+            </w:r>
+          </w:p>
+        </w:tc>
+        <w:tc>
+          <w:tcPr>
+            <w:shd w:val="clear" w:color="auto" w:fill="42f557"/>
+            <w:tcW w:w="850" w:type="dxa"/>
+          </w:tcPr>
+          <w:p>
             <w:r>
               <w:rPr>
                 <w:lang w:val="en-US"/>
               </w:rPr>
-              <w:t>Y</w:t>
+              <w:t xml:space="preserve">Y</w:t>
             </w:r>
           </w:p>
         </w:tc>
@@ -1530,9 +1568,8 @@
     <w:pPr>
       <w:pStyle w:val="Header"/>
     </w:pPr>
-    <w:proofErr w:type="gramStart"/>
     <w:r>
-      <w:t>JOHN Rep DDD App Specification Review</w:t>
+      <w:t>ARB POS App Specification Review</w:t>
     </w:r>
   </w:p>
   <w:p>
